--- a/runs/2025-09-17_landmark_group_product_analyst/outputs/Gamal_Mensah_Resume_LandmarkGroup.docx
+++ b/runs/2025-09-17_landmark_group_product_analyst/outputs/Gamal_Mensah_Resume_LandmarkGroup.docx
@@ -364,19 +364,6 @@
       </w:r>
       <w:r>
         <w:t xml:space="preserve"> The 5 Choices (Time Management)</w:t>
-      </w:r>
-    </w:p>
-    <w:p>
-      <w:r>
-        <w:br w:type="page"/>
-      </w:r>
-    </w:p>
-    <w:p>
-      <w:pPr>
-        <w:pStyle w:val="Heading1"/>
-      </w:pPr>
-      <w:r>
-        <w:t>Key Achievements for Product Analyst at Landmark Group</w:t>
       </w:r>
     </w:p>
     <w:p>

--- a/runs/2025-09-17_landmark_group_product_analyst/outputs/Gamal_Mensah_Resume_LandmarkGroup.docx
+++ b/runs/2025-09-17_landmark_group_product_analyst/outputs/Gamal_Mensah_Resume_LandmarkGroup.docx
@@ -371,7 +371,7 @@
         <w:pStyle w:val="ListBullet"/>
       </w:pPr>
       <w:r>
-        <w:t>Delivered measurable improvements to data reporting accuracy.</w:t>
+        <w:t>Highlighted achievements from Independent Data Analyst | BI &amp; Automation Consultant.</w:t>
       </w:r>
     </w:p>
     <w:p>
@@ -379,15 +379,7 @@
         <w:pStyle w:val="ListBullet"/>
       </w:pPr>
       <w:r>
-        <w:t>Partnered with business teams to define KPIs and reporting standards.</w:t>
-      </w:r>
-    </w:p>
-    <w:p>
-      <w:pPr>
-        <w:pStyle w:val="ListBullet"/>
-      </w:pPr>
-      <w:r>
-        <w:t>Implemented dashboards that reduced analysis time by 50%.</w:t>
+        <w:t>Highlighted achievements from Senior Transformation Analyst | PepsiCo.</w:t>
       </w:r>
     </w:p>
     <w:sectPr>

--- a/runs/2025-09-17_landmark_group_product_analyst/outputs/Gamal_Mensah_Resume_LandmarkGroup.docx
+++ b/runs/2025-09-17_landmark_group_product_analyst/outputs/Gamal_Mensah_Resume_LandmarkGroup.docx
@@ -142,6 +142,15 @@
         <w:t>Independent Data Analyst | BI &amp; Automation Consultant</w:t>
       </w:r>
     </w:p>
+    <w:p/>
+    <w:p>
+      <w:pPr>
+        <w:pStyle w:val="ListBullet"/>
+      </w:pPr>
+      <w:r>
+        <w:t>Highlighted achievements from Independent Data Analyst | BI &amp; Automation Consultant.</w:t>
+      </w:r>
+    </w:p>
     <w:p>
       <w:r>
         <w:t xml:space="preserve">Jan 2025 </w:t>
@@ -196,6 +205,15 @@
       <w:r>
         <w:lastRenderedPageBreak/>
         <w:t>Senior Transformation Analyst | PepsiCo</w:t>
+      </w:r>
+    </w:p>
+    <w:p/>
+    <w:p>
+      <w:pPr>
+        <w:pStyle w:val="ListBullet"/>
+      </w:pPr>
+      <w:r>
+        <w:t>Highlighted achievements from Senior Transformation Analyst | PepsiCo.</w:t>
       </w:r>
     </w:p>
     <w:p>
@@ -364,22 +382,6 @@
       </w:r>
       <w:r>
         <w:t xml:space="preserve"> The 5 Choices (Time Management)</w:t>
-      </w:r>
-    </w:p>
-    <w:p>
-      <w:pPr>
-        <w:pStyle w:val="ListBullet"/>
-      </w:pPr>
-      <w:r>
-        <w:t>Highlighted achievements from Independent Data Analyst | BI &amp; Automation Consultant.</w:t>
-      </w:r>
-    </w:p>
-    <w:p>
-      <w:pPr>
-        <w:pStyle w:val="ListBullet"/>
-      </w:pPr>
-      <w:r>
-        <w:t>Highlighted achievements from Senior Transformation Analyst | PepsiCo.</w:t>
       </w:r>
     </w:p>
     <w:sectPr>

--- a/runs/2025-09-17_landmark_group_product_analyst/outputs/Gamal_Mensah_Resume_LandmarkGroup.docx
+++ b/runs/2025-09-17_landmark_group_product_analyst/outputs/Gamal_Mensah_Resume_LandmarkGroup.docx
@@ -143,6 +143,33 @@
       </w:r>
     </w:p>
     <w:p/>
+    <w:p/>
+    <w:p/>
+    <w:p/>
+    <w:p>
+      <w:pPr>
+        <w:pStyle w:val="ListBullet"/>
+      </w:pPr>
+      <w:r>
+        <w:t>Additional highlight from Independent Data Analyst | BI &amp; Automation Consultant.</w:t>
+      </w:r>
+    </w:p>
+    <w:p>
+      <w:pPr>
+        <w:pStyle w:val="ListBullet"/>
+      </w:pPr>
+      <w:r>
+        <w:t>Additional highlight from Independent Data Analyst | BI &amp; Automation Consultant.</w:t>
+      </w:r>
+    </w:p>
+    <w:p>
+      <w:pPr>
+        <w:pStyle w:val="ListBullet"/>
+      </w:pPr>
+      <w:r>
+        <w:t>Additional highlight from Independent Data Analyst | BI &amp; Automation Consultant.</w:t>
+      </w:r>
+    </w:p>
     <w:p>
       <w:pPr>
         <w:pStyle w:val="ListBullet"/>
@@ -208,6 +235,33 @@
       </w:r>
     </w:p>
     <w:p/>
+    <w:p/>
+    <w:p/>
+    <w:p/>
+    <w:p>
+      <w:pPr>
+        <w:pStyle w:val="ListBullet"/>
+      </w:pPr>
+      <w:r>
+        <w:t>Additional highlight from Senior Transformation Analyst | PepsiCo.</w:t>
+      </w:r>
+    </w:p>
+    <w:p>
+      <w:pPr>
+        <w:pStyle w:val="ListBullet"/>
+      </w:pPr>
+      <w:r>
+        <w:t>Additional highlight from Senior Transformation Analyst | PepsiCo.</w:t>
+      </w:r>
+    </w:p>
+    <w:p>
+      <w:pPr>
+        <w:pStyle w:val="ListBullet"/>
+      </w:pPr>
+      <w:r>
+        <w:t>Additional highlight from Senior Transformation Analyst | PepsiCo.</w:t>
+      </w:r>
+    </w:p>
     <w:p>
       <w:pPr>
         <w:pStyle w:val="ListBullet"/>

--- a/runs/2025-09-17_landmark_group_product_analyst/outputs/Gamal_Mensah_Resume_LandmarkGroup.docx
+++ b/runs/2025-09-17_landmark_group_product_analyst/outputs/Gamal_Mensah_Resume_LandmarkGroup.docx
@@ -68,17 +68,24 @@
       </w:r>
     </w:p>
     <w:p/>
-    <w:p/>
-    <w:p/>
+    <w:p>
+      <w:pPr>
+        <w:pStyle w:val="ListBullet"/>
+      </w:pPr>
+      <w:r>
+        <w:t>Automated reporting pipelines that saved 10+ hours weekly across client teams.</w:t>
+      </w:r>
+    </w:p>
     <w:p/>
     <w:p>
       <w:pPr>
         <w:pStyle w:val="ListBullet"/>
       </w:pPr>
       <w:r>
-        <w:t>Implemented RPA workflows with UiPath to eliminate repetitive manual tasks.</w:t>
+        <w:t>Built custom Power BI dashboards and SQL queries to improve decision-making speed by 30%.</w:t>
       </w:r>
     </w:p>
+    <w:p/>
     <w:p>
       <w:pPr>
         <w:pStyle w:val="ListBullet"/>
@@ -87,20 +94,13 @@
         <w:t>Developed Python scripts to streamline data cleansing and reconciliation processes.</w:t>
       </w:r>
     </w:p>
+    <w:p/>
     <w:p>
       <w:pPr>
         <w:pStyle w:val="ListBullet"/>
       </w:pPr>
       <w:r>
-        <w:t>Built custom Power BI dashboards and SQL queries to improve decision-making speed by 30%.</w:t>
-      </w:r>
-    </w:p>
-    <w:p>
-      <w:pPr>
-        <w:pStyle w:val="ListBullet"/>
-      </w:pPr>
-      <w:r>
-        <w:t>Automated reporting pipelines that saved 10+ hours weekly across client teams.</w:t>
+        <w:t>Implemented RPA workflows with UiPath to eliminate repetitive manual tasks.</w:t>
       </w:r>
     </w:p>
     <w:p>
@@ -117,17 +117,24 @@
       </w:r>
     </w:p>
     <w:p/>
-    <w:p/>
-    <w:p/>
+    <w:p>
+      <w:pPr>
+        <w:pStyle w:val="ListBullet"/>
+      </w:pPr>
+      <w:r>
+        <w:t>Raised Precision Ordering compliance from 69% to 95% by integrating dashboards, automation, and field team coaching.</w:t>
+      </w:r>
+    </w:p>
     <w:p/>
     <w:p>
       <w:pPr>
         <w:pStyle w:val="ListBullet"/>
       </w:pPr>
       <w:r>
-        <w:t>Supported business transformation initiatives by analyzing large datasets and producing actionable insights.</w:t>
+        <w:t>Designed KPI dashboards that provided real-time visibility into sales, supply chain, and execution metrics.</w:t>
       </w:r>
     </w:p>
+    <w:p/>
     <w:p>
       <w:pPr>
         <w:pStyle w:val="ListBullet"/>
@@ -136,20 +143,13 @@
         <w:t>Partnered with cross-functional teams to identify root causes of compliance gaps and drive corrective action.</w:t>
       </w:r>
     </w:p>
+    <w:p/>
     <w:p>
       <w:pPr>
         <w:pStyle w:val="ListBullet"/>
       </w:pPr>
       <w:r>
-        <w:t>Designed KPI dashboards that provided real-time visibility into sales, supply chain, and execution metrics.</w:t>
-      </w:r>
-    </w:p>
-    <w:p>
-      <w:pPr>
-        <w:pStyle w:val="ListBullet"/>
-      </w:pPr>
-      <w:r>
-        <w:t>Raised Precision Ordering compliance from 69% to 95% by integrating dashboards, automation, and field team coaching.</w:t>
+        <w:t>Supported business transformation initiatives by analyzing large datasets and producing actionable insights.</w:t>
       </w:r>
     </w:p>
     <w:p>

--- a/runs/2025-09-17_landmark_group_product_analyst/outputs/Gamal_Mensah_Resume_LandmarkGroup.docx
+++ b/runs/2025-09-17_landmark_group_product_analyst/outputs/Gamal_Mensah_Resume_LandmarkGroup.docx
@@ -71,6 +71,7 @@
     <w:p>
       <w:pPr>
         <w:pStyle w:val="ListBullet"/>
+        <w:spacing w:after="0" w:before="0"/>
       </w:pPr>
       <w:r>
         <w:t>Automated reporting pipelines that saved 10+ hours weekly across client teams.</w:t>
@@ -80,6 +81,7 @@
     <w:p>
       <w:pPr>
         <w:pStyle w:val="ListBullet"/>
+        <w:spacing w:after="0" w:before="0"/>
       </w:pPr>
       <w:r>
         <w:t>Built custom Power BI dashboards and SQL queries to improve decision-making speed by 30%.</w:t>
@@ -89,6 +91,7 @@
     <w:p>
       <w:pPr>
         <w:pStyle w:val="ListBullet"/>
+        <w:spacing w:after="0" w:before="0"/>
       </w:pPr>
       <w:r>
         <w:t>Developed Python scripts to streamline data cleansing and reconciliation processes.</w:t>
@@ -98,6 +101,7 @@
     <w:p>
       <w:pPr>
         <w:pStyle w:val="ListBullet"/>
+        <w:spacing w:after="0" w:before="0"/>
       </w:pPr>
       <w:r>
         <w:t>Implemented RPA workflows with UiPath to eliminate repetitive manual tasks.</w:t>
@@ -120,6 +124,7 @@
     <w:p>
       <w:pPr>
         <w:pStyle w:val="ListBullet"/>
+        <w:spacing w:after="0" w:before="0"/>
       </w:pPr>
       <w:r>
         <w:t>Raised Precision Ordering compliance from 69% to 95% by integrating dashboards, automation, and field team coaching.</w:t>
@@ -129,6 +134,7 @@
     <w:p>
       <w:pPr>
         <w:pStyle w:val="ListBullet"/>
+        <w:spacing w:after="0" w:before="0"/>
       </w:pPr>
       <w:r>
         <w:t>Designed KPI dashboards that provided real-time visibility into sales, supply chain, and execution metrics.</w:t>
@@ -138,6 +144,7 @@
     <w:p>
       <w:pPr>
         <w:pStyle w:val="ListBullet"/>
+        <w:spacing w:after="0" w:before="0"/>
       </w:pPr>
       <w:r>
         <w:t>Partnered with cross-functional teams to identify root causes of compliance gaps and drive corrective action.</w:t>
@@ -147,6 +154,7 @@
     <w:p>
       <w:pPr>
         <w:pStyle w:val="ListBullet"/>
+        <w:spacing w:after="0" w:before="0"/>
       </w:pPr>
       <w:r>
         <w:t>Supported business transformation initiatives by analyzing large datasets and producing actionable insights.</w:t>
@@ -169,6 +177,7 @@
     <w:p>
       <w:pPr>
         <w:pStyle w:val="ListBullet"/>
+        <w:spacing w:after="0" w:before="0"/>
       </w:pPr>
       <w:r>
         <w:t>Key achievements from IT Analyst – R&amp;D and Product Development | MPAC.</w:t>

--- a/runs/2025-09-17_landmark_group_product_analyst/outputs/Gamal_Mensah_Resume_LandmarkGroup.docx
+++ b/runs/2025-09-17_landmark_group_product_analyst/outputs/Gamal_Mensah_Resume_LandmarkGroup.docx
@@ -182,7 +182,34 @@
         <w:spacing w:after="0" w:before="0"/>
       </w:pPr>
       <w:r>
-        <w:t>Key achievements available upon request.</w:t>
+        <w:t>Highlights available upon request.</w:t>
+      </w:r>
+    </w:p>
+    <w:p>
+      <w:pPr>
+        <w:pStyle w:val="ListBullet"/>
+        <w:spacing w:after="0" w:before="0"/>
+      </w:pPr>
+      <w:r>
+        <w:t>Highlights available upon request.</w:t>
+      </w:r>
+    </w:p>
+    <w:p>
+      <w:pPr>
+        <w:pStyle w:val="ListBullet"/>
+        <w:spacing w:after="0" w:before="0"/>
+      </w:pPr>
+      <w:r>
+        <w:t>Highlights available upon request.</w:t>
+      </w:r>
+    </w:p>
+    <w:p>
+      <w:pPr>
+        <w:pStyle w:val="ListBullet"/>
+        <w:spacing w:after="0" w:before="0"/>
+      </w:pPr>
+      <w:r>
+        <w:t>Highlights available upon request.</w:t>
       </w:r>
     </w:p>
     <w:p>

--- a/runs/2025-09-17_landmark_group_product_analyst/outputs/Gamal_Mensah_Resume_LandmarkGroup.docx
+++ b/runs/2025-09-17_landmark_group_product_analyst/outputs/Gamal_Mensah_Resume_LandmarkGroup.docx
@@ -30,7 +30,7 @@
     </w:p>
     <w:p>
       <w:r>
-        <w:t>I turn operational data into insights that drive action, not just observation. With over 10 years of experience in data analysis, I specialize in uncovering trends, improving processes, and enabling strategy through automation and clear storytelling. At PepsiCo, I scaled compliance from 69% to 95% by integrating dashboards, automation, and stakeholder support. I’ve worked across CPG, government, and tech environments, and bring hands-on experience with Power BI, SQL, and Python to every engagement.</w:t>
+        <w:t>I turn operational data into insights that drive action, not just observation. With over 10 years of experience in data analysis, I specialize in uncovering trends, improving processes, and enabling strategy through automation and clear storytelling.</w:t>
       </w:r>
     </w:p>
     <w:p>
@@ -43,7 +43,7 @@
     </w:p>
     <w:p>
       <w:r>
-        <w:t>CPG Analytics • POS Data • SQL • Power BI • Python • UiPath RPA • Forecasting • Promotional Analysis • Pricing Accuracy • KPI Automation • Stakeholder Engagement • Cross-functional Reporting • Agile Delivery</w:t>
+        <w:t>SQL • Power BI • Python • UiPath RPA • Forecasting • Promotional Analysis • Pricing Accuracy • KPI Automation • Stakeholder Engagement • Cross-functional Reporting • Agile Delivery</w:t>
       </w:r>
     </w:p>
     <w:p>
@@ -105,14 +105,6 @@
     </w:p>
     <w:p>
       <w:pPr>
-        <w:pStyle w:val="IntenseQuote"/>
-      </w:pPr>
-      <w:r>
-        <w:t>(Tailored bullets will be generated here)</w:t>
-      </w:r>
-    </w:p>
-    <w:p>
-      <w:pPr>
         <w:pStyle w:val="Heading3"/>
       </w:pPr>
       <w:r>
@@ -162,14 +154,6 @@
     </w:p>
     <w:p>
       <w:pPr>
-        <w:pStyle w:val="IntenseQuote"/>
-      </w:pPr>
-      <w:r>
-        <w:t>(Tailored bullets will be generated here)</w:t>
-      </w:r>
-    </w:p>
-    <w:p>
-      <w:pPr>
         <w:pStyle w:val="Heading3"/>
       </w:pPr>
       <w:r>
@@ -215,14 +199,6 @@
     <w:p>
       <w:r>
         <w:t>Aug 2003 – Mar 2020 | Pickering, ON</w:t>
-      </w:r>
-    </w:p>
-    <w:p>
-      <w:pPr>
-        <w:pStyle w:val="IntenseQuote"/>
-      </w:pPr>
-      <w:r>
-        <w:t>(Tailored bullets will be generated here)</w:t>
       </w:r>
     </w:p>
     <w:p>

--- a/runs/2025-09-17_landmark_group_product_analyst/outputs/Gamal_Mensah_Resume_LandmarkGroup.docx
+++ b/runs/2025-09-17_landmark_group_product_analyst/outputs/Gamal_Mensah_Resume_LandmarkGroup.docx
@@ -158,42 +158,6 @@
       </w:pPr>
       <w:r>
         <w:t>IT Analyst – R&amp;D and Product Development | MPAC</w:t>
-      </w:r>
-    </w:p>
-    <w:p>
-      <w:pPr>
-        <w:pStyle w:val="ListBullet"/>
-        <w:spacing w:after="0" w:before="0"/>
-      </w:pPr>
-      <w:r>
-        <w:t>Highlights available upon request.</w:t>
-      </w:r>
-    </w:p>
-    <w:p>
-      <w:pPr>
-        <w:pStyle w:val="ListBullet"/>
-        <w:spacing w:after="0" w:before="0"/>
-      </w:pPr>
-      <w:r>
-        <w:t>Highlights available upon request.</w:t>
-      </w:r>
-    </w:p>
-    <w:p>
-      <w:pPr>
-        <w:pStyle w:val="ListBullet"/>
-        <w:spacing w:after="0" w:before="0"/>
-      </w:pPr>
-      <w:r>
-        <w:t>Highlights available upon request.</w:t>
-      </w:r>
-    </w:p>
-    <w:p>
-      <w:pPr>
-        <w:pStyle w:val="ListBullet"/>
-        <w:spacing w:after="0" w:before="0"/>
-      </w:pPr>
-      <w:r>
-        <w:t>Highlights available upon request.</w:t>
       </w:r>
     </w:p>
     <w:p>
